--- a/intro_to_tidyverse_doc.docx
+++ b/intro_to_tidyverse_doc.docx
@@ -34,6 +34,16 @@
     </w:p>
     <w:p>
       <w:pPr>
+        <w:pStyle w:val="Heading1"/>
+      </w:pPr>
+      <w:bookmarkStart w:id="21" w:name="データ分析プロセスは探索的"/>
+      <w:bookmarkEnd w:id="21"/>
+      <w:r>
+        <w:t xml:space="preserve">データ分析プロセスは探索的</w:t>
+      </w:r>
+    </w:p>
+    <w:p>
+      <w:pPr>
         <w:pStyle w:val="FirstParagraph"/>
       </w:pPr>
       <w:r>
@@ -54,14 +64,14 @@
     </w:p>
     <w:p>
       <w:pPr>
-        <w:pStyle w:val="Figure"/>
+        <w:pStyle w:val="FigureWithCaption"/>
       </w:pPr>
       <w:r>
         <w:drawing>
           <wp:inline>
-            <wp:extent cx="5334000" cy="1328948"/>
+            <wp:extent cx="5334000" cy="1025981"/>
             <wp:effectExtent b="0" l="0" r="0" t="0"/>
-            <wp:docPr descr="" title="" id="1" name="Picture"/>
+            <wp:docPr descr="探索的データ分析" title="" id="1" name="Picture"/>
             <a:graphic>
               <a:graphicData uri="http://schemas.openxmlformats.org/drawingml/2006/picture">
                 <pic:pic>
@@ -72,7 +82,7 @@
                     </pic:cNvPicPr>
                   </pic:nvPicPr>
                   <pic:blipFill>
-                    <a:blip r:embed="rId21"/>
+                    <a:blip r:embed="rId22"/>
                     <a:stretch>
                       <a:fillRect/>
                     </a:stretch>
@@ -80,7 +90,7 @@
                   <pic:spPr bwMode="auto">
                     <a:xfrm>
                       <a:off x="0" y="0"/>
-                      <a:ext cx="5334000" cy="1328948"/>
+                      <a:ext cx="5334000" cy="1025981"/>
                     </a:xfrm>
                     <a:prstGeom prst="rect">
                       <a:avLst/>
@@ -101,10 +111,18 @@
     </w:p>
     <w:p>
       <w:pPr>
-        <w:pStyle w:val="Heading2"/>
-      </w:pPr>
-      <w:bookmarkStart w:id="22" w:name="実験データを読み込む"/>
-      <w:bookmarkEnd w:id="22"/>
+        <w:pStyle w:val="ImageCaption"/>
+      </w:pPr>
+      <w:r>
+        <w:t xml:space="preserve">探索的データ分析</w:t>
+      </w:r>
+    </w:p>
+    <w:p>
+      <w:pPr>
+        <w:pStyle w:val="Heading1"/>
+      </w:pPr>
+      <w:bookmarkStart w:id="23" w:name="実験データを読み込む"/>
+      <w:bookmarkEnd w:id="23"/>
       <w:r>
         <w:t xml:space="preserve">実験データを読み込む</w:t>
       </w:r>
@@ -208,10 +226,10 @@
     </w:p>
     <w:p>
       <w:pPr>
-        <w:pStyle w:val="Heading2"/>
-      </w:pPr>
-      <w:bookmarkStart w:id="23" w:name="分析しやすいよう整形する"/>
-      <w:bookmarkEnd w:id="23"/>
+        <w:pStyle w:val="Heading1"/>
+      </w:pPr>
+      <w:bookmarkStart w:id="24" w:name="分析しやすいよう整形する"/>
+      <w:bookmarkEnd w:id="24"/>
       <w:r>
         <w:t xml:space="preserve">分析しやすいよう、整形する</w:t>
       </w:r>
@@ -611,10 +629,10 @@
     </w:p>
     <w:p>
       <w:pPr>
-        <w:pStyle w:val="Heading2"/>
-      </w:pPr>
-      <w:bookmarkStart w:id="24" w:name="可視化する"/>
-      <w:bookmarkEnd w:id="24"/>
+        <w:pStyle w:val="Heading1"/>
+      </w:pPr>
+      <w:bookmarkStart w:id="25" w:name="可視化する"/>
+      <w:bookmarkEnd w:id="25"/>
       <w:r>
         <w:t xml:space="preserve">可視化する</w:t>
       </w:r>
@@ -950,7 +968,7 @@
         <w:rPr>
           <w:rStyle w:val="StringTok"/>
         </w:rPr>
-        <w:t xml:space="preserve">"Width(cm)"</w:t>
+        <w:t xml:space="preserve">"幅(cm)"</w:t>
       </w:r>
       <w:r>
         <w:rPr>
@@ -974,7 +992,31 @@
         <w:rPr>
           <w:rStyle w:val="StringTok"/>
         </w:rPr>
-        <w:t xml:space="preserve">"Length(cm)"</w:t>
+        <w:t xml:space="preserve">"長さ(cm)"</w:t>
+      </w:r>
+      <w:r>
+        <w:rPr>
+          <w:rStyle w:val="NormalTok"/>
+        </w:rPr>
+        <w:t xml:space="preserve">, </w:t>
+      </w:r>
+      <w:r>
+        <w:rPr>
+          <w:rStyle w:val="DataTypeTok"/>
+        </w:rPr>
+        <w:t xml:space="preserve">color =</w:t>
+      </w:r>
+      <w:r>
+        <w:rPr>
+          <w:rStyle w:val="NormalTok"/>
+        </w:rPr>
+        <w:t xml:space="preserve"> </w:t>
+      </w:r>
+      <w:r>
+        <w:rPr>
+          <w:rStyle w:val="StringTok"/>
+        </w:rPr>
+        <w:t xml:space="preserve">"部位"</w:t>
       </w:r>
       <w:r>
         <w:rPr>
@@ -985,14 +1027,14 @@
     </w:p>
     <w:p>
       <w:pPr>
-        <w:pStyle w:val="FirstParagraph"/>
+        <w:pStyle w:val="FigureWithCaption"/>
       </w:pPr>
       <w:r>
         <w:drawing>
           <wp:inline>
             <wp:extent cx="4620126" cy="3696101"/>
             <wp:effectExtent b="0" l="0" r="0" t="0"/>
-            <wp:docPr descr="" title="" id="1" name="Picture"/>
+            <wp:docPr descr="種ごと部位ごとに可視化する" title="" id="1" name="Picture"/>
             <a:graphic>
               <a:graphicData uri="http://schemas.openxmlformats.org/drawingml/2006/picture">
                 <pic:pic>
@@ -1003,7 +1045,7 @@
                     </pic:cNvPicPr>
                   </pic:nvPicPr>
                   <pic:blipFill>
-                    <a:blip r:embed="rId25"/>
+                    <a:blip r:embed="rId26"/>
                     <a:stretch>
                       <a:fillRect/>
                     </a:stretch>
@@ -1032,10 +1074,18 @@
     </w:p>
     <w:p>
       <w:pPr>
-        <w:pStyle w:val="Heading2"/>
-      </w:pPr>
-      <w:bookmarkStart w:id="26" w:name="1"/>
-      <w:bookmarkEnd w:id="26"/>
+        <w:pStyle w:val="ImageCaption"/>
+      </w:pPr>
+      <w:r>
+        <w:t xml:space="preserve">種ごと部位ごとに可視化する</w:t>
+      </w:r>
+    </w:p>
+    <w:p>
+      <w:pPr>
+        <w:pStyle w:val="Heading1"/>
+      </w:pPr>
+      <w:bookmarkStart w:id="27" w:name="1"/>
+      <w:bookmarkEnd w:id="27"/>
       <w:r>
         <w:t xml:space="preserve">仮説その1</w:t>
       </w:r>
@@ -1376,14 +1426,14 @@
     </w:p>
     <w:p>
       <w:pPr>
-        <w:pStyle w:val="FirstParagraph"/>
+        <w:pStyle w:val="FigureWithCaption"/>
       </w:pPr>
       <w:r>
         <w:drawing>
           <wp:inline>
             <wp:extent cx="4620126" cy="3696101"/>
             <wp:effectExtent b="0" l="0" r="0" t="0"/>
-            <wp:docPr descr="" title="" id="1" name="Picture"/>
+            <wp:docPr descr="仮説1：長さと幅の関係は部位で共通" title="" id="1" name="Picture"/>
             <a:graphic>
               <a:graphicData uri="http://schemas.openxmlformats.org/drawingml/2006/picture">
                 <pic:pic>
@@ -1394,7 +1444,7 @@
                     </pic:cNvPicPr>
                   </pic:nvPicPr>
                   <pic:blipFill>
-                    <a:blip r:embed="rId27"/>
+                    <a:blip r:embed="rId28"/>
                     <a:stretch>
                       <a:fillRect/>
                     </a:stretch>
@@ -1423,6 +1473,14 @@
     </w:p>
     <w:p>
       <w:pPr>
+        <w:pStyle w:val="ImageCaption"/>
+      </w:pPr>
+      <w:r>
+        <w:t xml:space="preserve">仮説1：長さと幅の関係は部位で共通</w:t>
+      </w:r>
+    </w:p>
+    <w:p>
+      <w:pPr>
         <w:pStyle w:val="BodyText"/>
       </w:pPr>
       <w:r>
@@ -1437,10 +1495,10 @@
     </w:p>
     <w:p>
       <w:pPr>
-        <w:pStyle w:val="Heading2"/>
-      </w:pPr>
-      <w:bookmarkStart w:id="28" w:name="2"/>
-      <w:bookmarkEnd w:id="28"/>
+        <w:pStyle w:val="Heading1"/>
+      </w:pPr>
+      <w:bookmarkStart w:id="29" w:name="2"/>
+      <w:bookmarkEnd w:id="29"/>
       <w:r>
         <w:t xml:space="preserve">仮説その2</w:t>
       </w:r>
@@ -1742,14 +1800,14 @@
     </w:p>
     <w:p>
       <w:pPr>
-        <w:pStyle w:val="FirstParagraph"/>
+        <w:pStyle w:val="FigureWithCaption"/>
       </w:pPr>
       <w:r>
         <w:drawing>
           <wp:inline>
             <wp:extent cx="4620126" cy="3696101"/>
             <wp:effectExtent b="0" l="0" r="0" t="0"/>
-            <wp:docPr descr="" title="" id="1" name="Picture"/>
+            <wp:docPr descr="仮説2：傾きは同一に見える" title="" id="1" name="Picture"/>
             <a:graphic>
               <a:graphicData uri="http://schemas.openxmlformats.org/drawingml/2006/picture">
                 <pic:pic>
@@ -1760,7 +1818,7 @@
                     </pic:cNvPicPr>
                   </pic:nvPicPr>
                   <pic:blipFill>
-                    <a:blip r:embed="rId29"/>
+                    <a:blip r:embed="rId30"/>
                     <a:stretch>
                       <a:fillRect/>
                     </a:stretch>
@@ -1789,6 +1847,14 @@
     </w:p>
     <w:p>
       <w:pPr>
+        <w:pStyle w:val="ImageCaption"/>
+      </w:pPr>
+      <w:r>
+        <w:t xml:space="preserve">仮説2：傾きは同一に見える</w:t>
+      </w:r>
+    </w:p>
+    <w:p>
+      <w:pPr>
         <w:pStyle w:val="BodyText"/>
       </w:pPr>
       <w:r>
@@ -1797,10 +1863,10 @@
     </w:p>
     <w:p>
       <w:pPr>
-        <w:pStyle w:val="Heading2"/>
-      </w:pPr>
-      <w:bookmarkStart w:id="30" w:name="線形モデルの結果を数値で取得する"/>
-      <w:bookmarkEnd w:id="30"/>
+        <w:pStyle w:val="Heading1"/>
+      </w:pPr>
+      <w:bookmarkStart w:id="31" w:name="線形モデルの結果を数値で取得する"/>
+      <w:bookmarkEnd w:id="31"/>
       <w:r>
         <w:t xml:space="preserve">線形モデルの結果を数値で取得する</w:t>
       </w:r>
@@ -2009,14 +2075,14 @@
     </w:p>
     <w:p>
       <w:pPr>
-        <w:pStyle w:val="FirstParagraph"/>
+        <w:pStyle w:val="FigureWithCaption"/>
       </w:pPr>
       <w:r>
         <w:drawing>
           <wp:inline>
             <wp:extent cx="4620126" cy="2030930"/>
             <wp:effectExtent b="0" l="0" r="0" t="0"/>
-            <wp:docPr descr="" title="" id="1" name="Picture"/>
+            <wp:docPr descr="線形モデルの結果を確認する" title="" id="1" name="Picture"/>
             <a:graphic>
               <a:graphicData uri="http://schemas.openxmlformats.org/drawingml/2006/picture">
                 <pic:pic>
@@ -2027,7 +2093,7 @@
                     </pic:cNvPicPr>
                   </pic:nvPicPr>
                   <pic:blipFill>
-                    <a:blip r:embed="rId31"/>
+                    <a:blip r:embed="rId32"/>
                     <a:stretch>
                       <a:fillRect/>
                     </a:stretch>
@@ -2056,6 +2122,14 @@
     </w:p>
     <w:p>
       <w:pPr>
+        <w:pStyle w:val="ImageCaption"/>
+      </w:pPr>
+      <w:r>
+        <w:t xml:space="preserve">線形モデルの結果を確認する</w:t>
+      </w:r>
+    </w:p>
+    <w:p>
+      <w:pPr>
         <w:pStyle w:val="BodyText"/>
       </w:pPr>
       <w:r>
@@ -3050,14 +3124,14 @@
     </w:p>
     <w:p>
       <w:pPr>
-        <w:pStyle w:val="BodyText"/>
+        <w:pStyle w:val="FigureWithCaption"/>
       </w:pPr>
       <w:r>
         <w:drawing>
           <wp:inline>
             <wp:extent cx="2030930" cy="1106905"/>
             <wp:effectExtent b="0" l="0" r="0" t="0"/>
-            <wp:docPr descr="" title="" id="1" name="Picture"/>
+            <wp:docPr descr="仮説2：傾きは同一といえる" title="" id="1" name="Picture"/>
             <a:graphic>
               <a:graphicData uri="http://schemas.openxmlformats.org/drawingml/2006/picture">
                 <pic:pic>
@@ -3068,7 +3142,7 @@
                     </pic:cNvPicPr>
                   </pic:nvPicPr>
                   <pic:blipFill>
-                    <a:blip r:embed="rId32"/>
+                    <a:blip r:embed="rId33"/>
                     <a:stretch>
                       <a:fillRect/>
                     </a:stretch>
@@ -3097,10 +3171,18 @@
     </w:p>
     <w:p>
       <w:pPr>
-        <w:pStyle w:val="Heading2"/>
-      </w:pPr>
-      <w:bookmarkStart w:id="33" w:name="線形モデルの妥当性確認"/>
-      <w:bookmarkEnd w:id="33"/>
+        <w:pStyle w:val="ImageCaption"/>
+      </w:pPr>
+      <w:r>
+        <w:t xml:space="preserve">仮説2：傾きは同一といえる</w:t>
+      </w:r>
+    </w:p>
+    <w:p>
+      <w:pPr>
+        <w:pStyle w:val="Heading1"/>
+      </w:pPr>
+      <w:bookmarkStart w:id="34" w:name="線形モデルの妥当性確認"/>
+      <w:bookmarkEnd w:id="34"/>
       <w:r>
         <w:t xml:space="preserve">線形モデルの妥当性確認</w:t>
       </w:r>
@@ -3474,266 +3556,19 @@
     </w:p>
     <w:p>
       <w:pPr>
-        <w:pStyle w:val="FirstParagraph"/>
+        <w:pStyle w:val="FigureWithCaption"/>
       </w:pPr>
       <w:r>
         <w:drawing>
           <wp:inline>
             <wp:extent cx="4620126" cy="1848050"/>
             <wp:effectExtent b="0" l="0" r="0" t="0"/>
-            <wp:docPr descr="" title="" id="1" name="Picture"/>
+            <wp:docPr descr="残差プロットを確認してモデルをチェックする" title="" id="1" name="Picture"/>
             <a:graphic>
               <a:graphicData uri="http://schemas.openxmlformats.org/drawingml/2006/picture">
                 <pic:pic>
                   <pic:nvPicPr>
                     <pic:cNvPr descr="intro_to_tidyverse_doc_files/figure-docx/unnamed-chunk-11-1.png" id="0" name="Picture"/>
-                    <pic:cNvPicPr>
-                      <a:picLocks noChangeArrowheads="1" noChangeAspect="1"/>
-                    </pic:cNvPicPr>
-                  </pic:nvPicPr>
-                  <pic:blipFill>
-                    <a:blip r:embed="rId34"/>
-                    <a:stretch>
-                      <a:fillRect/>
-                    </a:stretch>
-                  </pic:blipFill>
-                  <pic:spPr bwMode="auto">
-                    <a:xfrm>
-                      <a:off x="0" y="0"/>
-                      <a:ext cx="4620126" cy="1848050"/>
-                    </a:xfrm>
-                    <a:prstGeom prst="rect">
-                      <a:avLst/>
-                    </a:prstGeom>
-                    <a:noFill/>
-                    <a:ln w="9525">
-                      <a:noFill/>
-                      <a:headEnd/>
-                      <a:tailEnd/>
-                    </a:ln>
-                  </pic:spPr>
-                </pic:pic>
-              </a:graphicData>
-            </a:graphic>
-          </wp:inline>
-        </w:drawing>
-      </w:r>
-    </w:p>
-    <w:p>
-      <w:pPr>
-        <w:pStyle w:val="SourceCode"/>
-      </w:pPr>
-      <w:r>
-        <w:rPr>
-          <w:rStyle w:val="NormalTok"/>
-        </w:rPr>
-        <w:t xml:space="preserve">lm_resid </w:t>
-      </w:r>
-      <w:r>
-        <w:rPr>
-          <w:rStyle w:val="OperatorTok"/>
-        </w:rPr>
-        <w:t xml:space="preserve">%&gt;%</w:t>
-      </w:r>
-      <w:r>
-        <w:rPr>
-          <w:rStyle w:val="StringTok"/>
-        </w:rPr>
-        <w:t xml:space="preserve"> </w:t>
-      </w:r>
-      <w:r>
-        <w:br w:type="textWrapping"/>
-      </w:r>
-      <w:r>
-        <w:rPr>
-          <w:rStyle w:val="StringTok"/>
-        </w:rPr>
-        <w:t xml:space="preserve">  </w:t>
-      </w:r>
-      <w:r>
-        <w:rPr>
-          <w:rStyle w:val="KeywordTok"/>
-        </w:rPr>
-        <w:t xml:space="preserve">ggplot</w:t>
-      </w:r>
-      <w:r>
-        <w:rPr>
-          <w:rStyle w:val="NormalTok"/>
-        </w:rPr>
-        <w:t xml:space="preserve">(</w:t>
-      </w:r>
-      <w:r>
-        <w:rPr>
-          <w:rStyle w:val="KeywordTok"/>
-        </w:rPr>
-        <w:t xml:space="preserve">aes</w:t>
-      </w:r>
-      <w:r>
-        <w:rPr>
-          <w:rStyle w:val="NormalTok"/>
-        </w:rPr>
-        <w:t xml:space="preserve">(</w:t>
-      </w:r>
-      <w:r>
-        <w:rPr>
-          <w:rStyle w:val="DataTypeTok"/>
-        </w:rPr>
-        <w:t xml:space="preserve">x =</w:t>
-      </w:r>
-      <w:r>
-        <w:rPr>
-          <w:rStyle w:val="NormalTok"/>
-        </w:rPr>
-        <w:t xml:space="preserve"> .resid)) </w:t>
-      </w:r>
-      <w:r>
-        <w:rPr>
-          <w:rStyle w:val="OperatorTok"/>
-        </w:rPr>
-        <w:t xml:space="preserve">+</w:t>
-      </w:r>
-      <w:r>
-        <w:rPr>
-          <w:rStyle w:val="StringTok"/>
-        </w:rPr>
-        <w:t xml:space="preserve"> </w:t>
-      </w:r>
-      <w:r>
-        <w:br w:type="textWrapping"/>
-      </w:r>
-      <w:r>
-        <w:rPr>
-          <w:rStyle w:val="StringTok"/>
-        </w:rPr>
-        <w:t xml:space="preserve">  </w:t>
-      </w:r>
-      <w:r>
-        <w:rPr>
-          <w:rStyle w:val="KeywordTok"/>
-        </w:rPr>
-        <w:t xml:space="preserve">geom_histogram</w:t>
-      </w:r>
-      <w:r>
-        <w:rPr>
-          <w:rStyle w:val="NormalTok"/>
-        </w:rPr>
-        <w:t xml:space="preserve">(</w:t>
-      </w:r>
-      <w:r>
-        <w:rPr>
-          <w:rStyle w:val="DataTypeTok"/>
-        </w:rPr>
-        <w:t xml:space="preserve">bins =</w:t>
-      </w:r>
-      <w:r>
-        <w:rPr>
-          <w:rStyle w:val="NormalTok"/>
-        </w:rPr>
-        <w:t xml:space="preserve"> </w:t>
-      </w:r>
-      <w:r>
-        <w:rPr>
-          <w:rStyle w:val="DecValTok"/>
-        </w:rPr>
-        <w:t xml:space="preserve">8</w:t>
-      </w:r>
-      <w:r>
-        <w:rPr>
-          <w:rStyle w:val="NormalTok"/>
-        </w:rPr>
-        <w:t xml:space="preserve">) </w:t>
-      </w:r>
-      <w:r>
-        <w:rPr>
-          <w:rStyle w:val="OperatorTok"/>
-        </w:rPr>
-        <w:t xml:space="preserve">+</w:t>
-      </w:r>
-      <w:r>
-        <w:rPr>
-          <w:rStyle w:val="StringTok"/>
-        </w:rPr>
-        <w:t xml:space="preserve"> </w:t>
-      </w:r>
-      <w:r>
-        <w:br w:type="textWrapping"/>
-      </w:r>
-      <w:r>
-        <w:rPr>
-          <w:rStyle w:val="StringTok"/>
-        </w:rPr>
-        <w:t xml:space="preserve">  </w:t>
-      </w:r>
-      <w:r>
-        <w:rPr>
-          <w:rStyle w:val="KeywordTok"/>
-        </w:rPr>
-        <w:t xml:space="preserve">facet_wrap</w:t>
-      </w:r>
-      <w:r>
-        <w:rPr>
-          <w:rStyle w:val="NormalTok"/>
-        </w:rPr>
-        <w:t xml:space="preserve">(</w:t>
-      </w:r>
-      <w:r>
-        <w:rPr>
-          <w:rStyle w:val="OperatorTok"/>
-        </w:rPr>
-        <w:t xml:space="preserve">~</w:t>
-      </w:r>
-      <w:r>
-        <w:rPr>
-          <w:rStyle w:val="StringTok"/>
-        </w:rPr>
-        <w:t xml:space="preserve"> </w:t>
-      </w:r>
-      <w:r>
-        <w:rPr>
-          <w:rStyle w:val="NormalTok"/>
-        </w:rPr>
-        <w:t xml:space="preserve">Species, </w:t>
-      </w:r>
-      <w:r>
-        <w:rPr>
-          <w:rStyle w:val="DataTypeTok"/>
-        </w:rPr>
-        <w:t xml:space="preserve">scales =</w:t>
-      </w:r>
-      <w:r>
-        <w:rPr>
-          <w:rStyle w:val="NormalTok"/>
-        </w:rPr>
-        <w:t xml:space="preserve"> </w:t>
-      </w:r>
-      <w:r>
-        <w:rPr>
-          <w:rStyle w:val="StringTok"/>
-        </w:rPr>
-        <w:t xml:space="preserve">"free_x"</w:t>
-      </w:r>
-      <w:r>
-        <w:rPr>
-          <w:rStyle w:val="NormalTok"/>
-        </w:rPr>
-        <w:t xml:space="preserve">)</w:t>
-      </w:r>
-    </w:p>
-    <w:p>
-      <w:pPr>
-        <w:pStyle w:val="FirstParagraph"/>
-      </w:pPr>
-      <w:r>
-        <w:drawing>
-          <wp:inline>
-            <wp:extent cx="4620126" cy="1848050"/>
-            <wp:effectExtent b="0" l="0" r="0" t="0"/>
-            <wp:docPr descr="" title="" id="1" name="Picture"/>
-            <a:graphic>
-              <a:graphicData uri="http://schemas.openxmlformats.org/drawingml/2006/picture">
-                <pic:pic>
-                  <pic:nvPicPr>
-                    <pic:cNvPr descr="intro_to_tidyverse_doc_files/figure-docx/unnamed-chunk-11-2.png" id="0" name="Picture"/>
                     <pic:cNvPicPr>
                       <a:picLocks noChangeArrowheads="1" noChangeAspect="1"/>
                     </pic:cNvPicPr>
@@ -3766,6 +3601,269 @@
         </w:drawing>
       </w:r>
     </w:p>
+    <w:p>
+      <w:pPr>
+        <w:pStyle w:val="ImageCaption"/>
+      </w:pPr>
+      <w:r>
+        <w:t xml:space="preserve">残差プロットを確認してモデルをチェックする</w:t>
+      </w:r>
+    </w:p>
+    <w:p>
+      <w:pPr>
+        <w:pStyle w:val="SourceCode"/>
+      </w:pPr>
+      <w:r>
+        <w:rPr>
+          <w:rStyle w:val="NormalTok"/>
+        </w:rPr>
+        <w:t xml:space="preserve">lm_resid </w:t>
+      </w:r>
+      <w:r>
+        <w:rPr>
+          <w:rStyle w:val="OperatorTok"/>
+        </w:rPr>
+        <w:t xml:space="preserve">%&gt;%</w:t>
+      </w:r>
+      <w:r>
+        <w:rPr>
+          <w:rStyle w:val="StringTok"/>
+        </w:rPr>
+        <w:t xml:space="preserve"> </w:t>
+      </w:r>
+      <w:r>
+        <w:br w:type="textWrapping"/>
+      </w:r>
+      <w:r>
+        <w:rPr>
+          <w:rStyle w:val="StringTok"/>
+        </w:rPr>
+        <w:t xml:space="preserve">  </w:t>
+      </w:r>
+      <w:r>
+        <w:rPr>
+          <w:rStyle w:val="KeywordTok"/>
+        </w:rPr>
+        <w:t xml:space="preserve">ggplot</w:t>
+      </w:r>
+      <w:r>
+        <w:rPr>
+          <w:rStyle w:val="NormalTok"/>
+        </w:rPr>
+        <w:t xml:space="preserve">(</w:t>
+      </w:r>
+      <w:r>
+        <w:rPr>
+          <w:rStyle w:val="KeywordTok"/>
+        </w:rPr>
+        <w:t xml:space="preserve">aes</w:t>
+      </w:r>
+      <w:r>
+        <w:rPr>
+          <w:rStyle w:val="NormalTok"/>
+        </w:rPr>
+        <w:t xml:space="preserve">(</w:t>
+      </w:r>
+      <w:r>
+        <w:rPr>
+          <w:rStyle w:val="DataTypeTok"/>
+        </w:rPr>
+        <w:t xml:space="preserve">x =</w:t>
+      </w:r>
+      <w:r>
+        <w:rPr>
+          <w:rStyle w:val="NormalTok"/>
+        </w:rPr>
+        <w:t xml:space="preserve"> .resid)) </w:t>
+      </w:r>
+      <w:r>
+        <w:rPr>
+          <w:rStyle w:val="OperatorTok"/>
+        </w:rPr>
+        <w:t xml:space="preserve">+</w:t>
+      </w:r>
+      <w:r>
+        <w:rPr>
+          <w:rStyle w:val="StringTok"/>
+        </w:rPr>
+        <w:t xml:space="preserve"> </w:t>
+      </w:r>
+      <w:r>
+        <w:br w:type="textWrapping"/>
+      </w:r>
+      <w:r>
+        <w:rPr>
+          <w:rStyle w:val="StringTok"/>
+        </w:rPr>
+        <w:t xml:space="preserve">  </w:t>
+      </w:r>
+      <w:r>
+        <w:rPr>
+          <w:rStyle w:val="KeywordTok"/>
+        </w:rPr>
+        <w:t xml:space="preserve">geom_histogram</w:t>
+      </w:r>
+      <w:r>
+        <w:rPr>
+          <w:rStyle w:val="NormalTok"/>
+        </w:rPr>
+        <w:t xml:space="preserve">(</w:t>
+      </w:r>
+      <w:r>
+        <w:rPr>
+          <w:rStyle w:val="DataTypeTok"/>
+        </w:rPr>
+        <w:t xml:space="preserve">bins =</w:t>
+      </w:r>
+      <w:r>
+        <w:rPr>
+          <w:rStyle w:val="NormalTok"/>
+        </w:rPr>
+        <w:t xml:space="preserve"> </w:t>
+      </w:r>
+      <w:r>
+        <w:rPr>
+          <w:rStyle w:val="DecValTok"/>
+        </w:rPr>
+        <w:t xml:space="preserve">8</w:t>
+      </w:r>
+      <w:r>
+        <w:rPr>
+          <w:rStyle w:val="NormalTok"/>
+        </w:rPr>
+        <w:t xml:space="preserve">) </w:t>
+      </w:r>
+      <w:r>
+        <w:rPr>
+          <w:rStyle w:val="OperatorTok"/>
+        </w:rPr>
+        <w:t xml:space="preserve">+</w:t>
+      </w:r>
+      <w:r>
+        <w:rPr>
+          <w:rStyle w:val="StringTok"/>
+        </w:rPr>
+        <w:t xml:space="preserve"> </w:t>
+      </w:r>
+      <w:r>
+        <w:br w:type="textWrapping"/>
+      </w:r>
+      <w:r>
+        <w:rPr>
+          <w:rStyle w:val="StringTok"/>
+        </w:rPr>
+        <w:t xml:space="preserve">  </w:t>
+      </w:r>
+      <w:r>
+        <w:rPr>
+          <w:rStyle w:val="KeywordTok"/>
+        </w:rPr>
+        <w:t xml:space="preserve">facet_wrap</w:t>
+      </w:r>
+      <w:r>
+        <w:rPr>
+          <w:rStyle w:val="NormalTok"/>
+        </w:rPr>
+        <w:t xml:space="preserve">(</w:t>
+      </w:r>
+      <w:r>
+        <w:rPr>
+          <w:rStyle w:val="OperatorTok"/>
+        </w:rPr>
+        <w:t xml:space="preserve">~</w:t>
+      </w:r>
+      <w:r>
+        <w:rPr>
+          <w:rStyle w:val="StringTok"/>
+        </w:rPr>
+        <w:t xml:space="preserve"> </w:t>
+      </w:r>
+      <w:r>
+        <w:rPr>
+          <w:rStyle w:val="NormalTok"/>
+        </w:rPr>
+        <w:t xml:space="preserve">Species, </w:t>
+      </w:r>
+      <w:r>
+        <w:rPr>
+          <w:rStyle w:val="DataTypeTok"/>
+        </w:rPr>
+        <w:t xml:space="preserve">scales =</w:t>
+      </w:r>
+      <w:r>
+        <w:rPr>
+          <w:rStyle w:val="NormalTok"/>
+        </w:rPr>
+        <w:t xml:space="preserve"> </w:t>
+      </w:r>
+      <w:r>
+        <w:rPr>
+          <w:rStyle w:val="StringTok"/>
+        </w:rPr>
+        <w:t xml:space="preserve">"free_x"</w:t>
+      </w:r>
+      <w:r>
+        <w:rPr>
+          <w:rStyle w:val="NormalTok"/>
+        </w:rPr>
+        <w:t xml:space="preserve">)</w:t>
+      </w:r>
+    </w:p>
+    <w:p>
+      <w:pPr>
+        <w:pStyle w:val="FigureWithCaption"/>
+      </w:pPr>
+      <w:r>
+        <w:drawing>
+          <wp:inline>
+            <wp:extent cx="4620126" cy="1848050"/>
+            <wp:effectExtent b="0" l="0" r="0" t="0"/>
+            <wp:docPr descr="残差プロットを確認してモデルをチェックする" title="" id="1" name="Picture"/>
+            <a:graphic>
+              <a:graphicData uri="http://schemas.openxmlformats.org/drawingml/2006/picture">
+                <pic:pic>
+                  <pic:nvPicPr>
+                    <pic:cNvPr descr="intro_to_tidyverse_doc_files/figure-docx/unnamed-chunk-11-2.png" id="0" name="Picture"/>
+                    <pic:cNvPicPr>
+                      <a:picLocks noChangeArrowheads="1" noChangeAspect="1"/>
+                    </pic:cNvPicPr>
+                  </pic:nvPicPr>
+                  <pic:blipFill>
+                    <a:blip r:embed="rId36"/>
+                    <a:stretch>
+                      <a:fillRect/>
+                    </a:stretch>
+                  </pic:blipFill>
+                  <pic:spPr bwMode="auto">
+                    <a:xfrm>
+                      <a:off x="0" y="0"/>
+                      <a:ext cx="4620126" cy="1848050"/>
+                    </a:xfrm>
+                    <a:prstGeom prst="rect">
+                      <a:avLst/>
+                    </a:prstGeom>
+                    <a:noFill/>
+                    <a:ln w="9525">
+                      <a:noFill/>
+                      <a:headEnd/>
+                      <a:tailEnd/>
+                    </a:ln>
+                  </pic:spPr>
+                </pic:pic>
+              </a:graphicData>
+            </a:graphic>
+          </wp:inline>
+        </w:drawing>
+      </w:r>
+    </w:p>
+    <w:p>
+      <w:pPr>
+        <w:pStyle w:val="ImageCaption"/>
+      </w:pPr>
+      <w:r>
+        <w:t xml:space="preserve">残差プロットを確認してモデルをチェックする</w:t>
+      </w:r>
+    </w:p>
     <w:sectPr/>
   </w:body>
 </w:document>
@@ -3874,7 +3972,7 @@
     </w:lvl>
   </w:abstractNum>
   <w:abstractNum w:abstractNumId="990">
-    <w:nsid w:val="bedb378c"/>
+    <w:nsid w:val="aa6d43ab"/>
     <w:multiLevelType w:val="multilevel"/>
     <w:lvl w:ilvl="0">
       <w:numFmt w:val="bullet"/>

--- a/intro_to_tidyverse_doc.docx
+++ b/intro_to_tidyverse_doc.docx
@@ -2080,7 +2080,7 @@
       <w:r>
         <w:drawing>
           <wp:inline>
-            <wp:extent cx="4620126" cy="2030930"/>
+            <wp:extent cx="5082138" cy="1848050"/>
             <wp:effectExtent b="0" l="0" r="0" t="0"/>
             <wp:docPr descr="線形モデルの結果を確認する" title="" id="1" name="Picture"/>
             <a:graphic>
@@ -2101,7 +2101,7 @@
                   <pic:spPr bwMode="auto">
                     <a:xfrm>
                       <a:off x="0" y="0"/>
-                      <a:ext cx="4620126" cy="2030930"/>
+                      <a:ext cx="5082138" cy="1848050"/>
                     </a:xfrm>
                     <a:prstGeom prst="rect">
                       <a:avLst/>
@@ -3476,7 +3476,31 @@
         <w:rPr>
           <w:rStyle w:val="NormalTok"/>
         </w:rPr>
-        <w:t xml:space="preserve">() </w:t>
+        <w:t xml:space="preserve">(</w:t>
+      </w:r>
+      <w:r>
+        <w:rPr>
+          <w:rStyle w:val="DataTypeTok"/>
+        </w:rPr>
+        <w:t xml:space="preserve">alpha =</w:t>
+      </w:r>
+      <w:r>
+        <w:rPr>
+          <w:rStyle w:val="NormalTok"/>
+        </w:rPr>
+        <w:t xml:space="preserve"> </w:t>
+      </w:r>
+      <w:r>
+        <w:rPr>
+          <w:rStyle w:val="FloatTok"/>
+        </w:rPr>
+        <w:t xml:space="preserve">0.4</w:t>
+      </w:r>
+      <w:r>
+        <w:rPr>
+          <w:rStyle w:val="NormalTok"/>
+        </w:rPr>
+        <w:t xml:space="preserve">) </w:t>
       </w:r>
       <w:r>
         <w:rPr>
@@ -3972,7 +3996,7 @@
     </w:lvl>
   </w:abstractNum>
   <w:abstractNum w:abstractNumId="990">
-    <w:nsid w:val="aa6d43ab"/>
+    <w:nsid w:val="5fdd9b02"/>
     <w:multiLevelType w:val="multilevel"/>
     <w:lvl w:ilvl="0">
       <w:numFmt w:val="bullet"/>

--- a/intro_to_tidyverse_doc.docx
+++ b/intro_to_tidyverse_doc.docx
@@ -56,10 +56,22 @@
         <w:t xml:space="preserve">1回データ処理して終了することはあまりなく、多くの場合は仮説→検証を繰り返して適切な結果を得ることができます。</w:t>
       </w:r>
       <w:r>
+        <w:rPr>
+          <w:rStyle w:val="FootnoteReference"/>
+        </w:rPr>
+        <w:footnoteReference w:id="22"/>
+      </w:r>
+      <w:r>
         <w:t xml:space="preserve"> </w:t>
       </w:r>
       <w:r>
         <w:t xml:space="preserve">ここではRの可視化処理を使って、その簡単な例を示します。</w:t>
+      </w:r>
+      <w:r>
+        <w:rPr>
+          <w:rStyle w:val="FootnoteReference"/>
+        </w:rPr>
+        <w:footnoteReference w:id="23"/>
       </w:r>
     </w:p>
     <w:p>
@@ -82,7 +94,7 @@
                     </pic:cNvPicPr>
                   </pic:nvPicPr>
                   <pic:blipFill>
-                    <a:blip r:embed="rId22"/>
+                    <a:blip r:embed="rId24"/>
                     <a:stretch>
                       <a:fillRect/>
                     </a:stretch>
@@ -121,8 +133,8 @@
       <w:pPr>
         <w:pStyle w:val="Heading1"/>
       </w:pPr>
-      <w:bookmarkStart w:id="23" w:name="実験データを読み込む"/>
-      <w:bookmarkEnd w:id="23"/>
+      <w:bookmarkStart w:id="25" w:name="実験データを読み込む"/>
+      <w:bookmarkEnd w:id="25"/>
       <w:r>
         <w:t xml:space="preserve">実験データを読み込む</w:t>
       </w:r>
@@ -228,8 +240,8 @@
       <w:pPr>
         <w:pStyle w:val="Heading1"/>
       </w:pPr>
-      <w:bookmarkStart w:id="24" w:name="分析しやすいよう整形する"/>
-      <w:bookmarkEnd w:id="24"/>
+      <w:bookmarkStart w:id="26" w:name="分析しやすいよう整形する"/>
+      <w:bookmarkEnd w:id="26"/>
       <w:r>
         <w:t xml:space="preserve">分析しやすいよう、整形する</w:t>
       </w:r>
@@ -631,8 +643,8 @@
       <w:pPr>
         <w:pStyle w:val="Heading1"/>
       </w:pPr>
-      <w:bookmarkStart w:id="25" w:name="可視化する"/>
-      <w:bookmarkEnd w:id="25"/>
+      <w:bookmarkStart w:id="27" w:name="可視化する"/>
+      <w:bookmarkEnd w:id="27"/>
       <w:r>
         <w:t xml:space="preserve">可視化する</w:t>
       </w:r>
@@ -1040,405 +1052,6 @@
                 <pic:pic>
                   <pic:nvPicPr>
                     <pic:cNvPr descr="intro_to_tidyverse_doc_files/figure-docx/unnamed-chunk-3-1.png" id="0" name="Picture"/>
-                    <pic:cNvPicPr>
-                      <a:picLocks noChangeArrowheads="1" noChangeAspect="1"/>
-                    </pic:cNvPicPr>
-                  </pic:nvPicPr>
-                  <pic:blipFill>
-                    <a:blip r:embed="rId26"/>
-                    <a:stretch>
-                      <a:fillRect/>
-                    </a:stretch>
-                  </pic:blipFill>
-                  <pic:spPr bwMode="auto">
-                    <a:xfrm>
-                      <a:off x="0" y="0"/>
-                      <a:ext cx="4620126" cy="3696101"/>
-                    </a:xfrm>
-                    <a:prstGeom prst="rect">
-                      <a:avLst/>
-                    </a:prstGeom>
-                    <a:noFill/>
-                    <a:ln w="9525">
-                      <a:noFill/>
-                      <a:headEnd/>
-                      <a:tailEnd/>
-                    </a:ln>
-                  </pic:spPr>
-                </pic:pic>
-              </a:graphicData>
-            </a:graphic>
-          </wp:inline>
-        </w:drawing>
-      </w:r>
-    </w:p>
-    <w:p>
-      <w:pPr>
-        <w:pStyle w:val="ImageCaption"/>
-      </w:pPr>
-      <w:r>
-        <w:t xml:space="preserve">種ごと部位ごとに可視化する</w:t>
-      </w:r>
-    </w:p>
-    <w:p>
-      <w:pPr>
-        <w:pStyle w:val="Heading1"/>
-      </w:pPr>
-      <w:bookmarkStart w:id="27" w:name="1"/>
-      <w:bookmarkEnd w:id="27"/>
-      <w:r>
-        <w:t xml:space="preserve">仮説その1</w:t>
-      </w:r>
-    </w:p>
-    <w:p>
-      <w:pPr>
-        <w:pStyle w:val="FirstParagraph"/>
-      </w:pPr>
-      <w:r>
-        <w:t xml:space="preserve">もしかすると、長さと幅の関係は花弁とガクで共通と考えたほうがいいのかもしれません。</w:t>
-      </w:r>
-      <w:r>
-        <w:t xml:space="preserve"> </w:t>
-      </w:r>
-      <w:r>
-        <w:t xml:space="preserve">確認してみましょう。</w:t>
-      </w:r>
-    </w:p>
-    <w:p>
-      <w:pPr>
-        <w:pStyle w:val="SourceCode"/>
-      </w:pPr>
-      <w:r>
-        <w:rPr>
-          <w:rStyle w:val="NormalTok"/>
-        </w:rPr>
-        <w:t xml:space="preserve">iris_long </w:t>
-      </w:r>
-      <w:r>
-        <w:rPr>
-          <w:rStyle w:val="OperatorTok"/>
-        </w:rPr>
-        <w:t xml:space="preserve">%&gt;%</w:t>
-      </w:r>
-      <w:r>
-        <w:rPr>
-          <w:rStyle w:val="StringTok"/>
-        </w:rPr>
-        <w:t xml:space="preserve"> </w:t>
-      </w:r>
-      <w:r>
-        <w:br w:type="textWrapping"/>
-      </w:r>
-      <w:r>
-        <w:rPr>
-          <w:rStyle w:val="StringTok"/>
-        </w:rPr>
-        <w:t xml:space="preserve">    </w:t>
-      </w:r>
-      <w:r>
-        <w:rPr>
-          <w:rStyle w:val="KeywordTok"/>
-        </w:rPr>
-        <w:t xml:space="preserve">ggplot</w:t>
-      </w:r>
-      <w:r>
-        <w:rPr>
-          <w:rStyle w:val="NormalTok"/>
-        </w:rPr>
-        <w:t xml:space="preserve">(</w:t>
-      </w:r>
-      <w:r>
-        <w:rPr>
-          <w:rStyle w:val="KeywordTok"/>
-        </w:rPr>
-        <w:t xml:space="preserve">aes</w:t>
-      </w:r>
-      <w:r>
-        <w:rPr>
-          <w:rStyle w:val="NormalTok"/>
-        </w:rPr>
-        <w:t xml:space="preserve">(Width, Length)) </w:t>
-      </w:r>
-      <w:r>
-        <w:rPr>
-          <w:rStyle w:val="OperatorTok"/>
-        </w:rPr>
-        <w:t xml:space="preserve">+</w:t>
-      </w:r>
-      <w:r>
-        <w:rPr>
-          <w:rStyle w:val="StringTok"/>
-        </w:rPr>
-        <w:t xml:space="preserve"> </w:t>
-      </w:r>
-      <w:r>
-        <w:br w:type="textWrapping"/>
-      </w:r>
-      <w:r>
-        <w:rPr>
-          <w:rStyle w:val="StringTok"/>
-        </w:rPr>
-        <w:t xml:space="preserve">    </w:t>
-      </w:r>
-      <w:r>
-        <w:rPr>
-          <w:rStyle w:val="KeywordTok"/>
-        </w:rPr>
-        <w:t xml:space="preserve">geom_point</w:t>
-      </w:r>
-      <w:r>
-        <w:rPr>
-          <w:rStyle w:val="NormalTok"/>
-        </w:rPr>
-        <w:t xml:space="preserve">(</w:t>
-      </w:r>
-      <w:r>
-        <w:rPr>
-          <w:rStyle w:val="KeywordTok"/>
-        </w:rPr>
-        <w:t xml:space="preserve">aes</w:t>
-      </w:r>
-      <w:r>
-        <w:rPr>
-          <w:rStyle w:val="NormalTok"/>
-        </w:rPr>
-        <w:t xml:space="preserve">(</w:t>
-      </w:r>
-      <w:r>
-        <w:rPr>
-          <w:rStyle w:val="DataTypeTok"/>
-        </w:rPr>
-        <w:t xml:space="preserve">color =</w:t>
-      </w:r>
-      <w:r>
-        <w:rPr>
-          <w:rStyle w:val="NormalTok"/>
-        </w:rPr>
-        <w:t xml:space="preserve"> Part)) </w:t>
-      </w:r>
-      <w:r>
-        <w:rPr>
-          <w:rStyle w:val="OperatorTok"/>
-        </w:rPr>
-        <w:t xml:space="preserve">+</w:t>
-      </w:r>
-      <w:r>
-        <w:rPr>
-          <w:rStyle w:val="StringTok"/>
-        </w:rPr>
-        <w:t xml:space="preserve"> </w:t>
-      </w:r>
-      <w:r>
-        <w:br w:type="textWrapping"/>
-      </w:r>
-      <w:r>
-        <w:rPr>
-          <w:rStyle w:val="StringTok"/>
-        </w:rPr>
-        <w:t xml:space="preserve">    </w:t>
-      </w:r>
-      <w:r>
-        <w:rPr>
-          <w:rStyle w:val="KeywordTok"/>
-        </w:rPr>
-        <w:t xml:space="preserve">stat_smooth</w:t>
-      </w:r>
-      <w:r>
-        <w:rPr>
-          <w:rStyle w:val="NormalTok"/>
-        </w:rPr>
-        <w:t xml:space="preserve">(</w:t>
-      </w:r>
-      <w:r>
-        <w:rPr>
-          <w:rStyle w:val="DataTypeTok"/>
-        </w:rPr>
-        <w:t xml:space="preserve">method =</w:t>
-      </w:r>
-      <w:r>
-        <w:rPr>
-          <w:rStyle w:val="NormalTok"/>
-        </w:rPr>
-        <w:t xml:space="preserve"> </w:t>
-      </w:r>
-      <w:r>
-        <w:rPr>
-          <w:rStyle w:val="StringTok"/>
-        </w:rPr>
-        <w:t xml:space="preserve">"lm"</w:t>
-      </w:r>
-      <w:r>
-        <w:rPr>
-          <w:rStyle w:val="NormalTok"/>
-        </w:rPr>
-        <w:t xml:space="preserve">, </w:t>
-      </w:r>
-      <w:r>
-        <w:rPr>
-          <w:rStyle w:val="DataTypeTok"/>
-        </w:rPr>
-        <w:t xml:space="preserve">color =</w:t>
-      </w:r>
-      <w:r>
-        <w:rPr>
-          <w:rStyle w:val="NormalTok"/>
-        </w:rPr>
-        <w:t xml:space="preserve"> </w:t>
-      </w:r>
-      <w:r>
-        <w:rPr>
-          <w:rStyle w:val="StringTok"/>
-        </w:rPr>
-        <w:t xml:space="preserve">"gray 40"</w:t>
-      </w:r>
-      <w:r>
-        <w:rPr>
-          <w:rStyle w:val="NormalTok"/>
-        </w:rPr>
-        <w:t xml:space="preserve">) </w:t>
-      </w:r>
-      <w:r>
-        <w:rPr>
-          <w:rStyle w:val="OperatorTok"/>
-        </w:rPr>
-        <w:t xml:space="preserve">+</w:t>
-      </w:r>
-      <w:r>
-        <w:rPr>
-          <w:rStyle w:val="StringTok"/>
-        </w:rPr>
-        <w:t xml:space="preserve"> </w:t>
-      </w:r>
-      <w:r>
-        <w:br w:type="textWrapping"/>
-      </w:r>
-      <w:r>
-        <w:rPr>
-          <w:rStyle w:val="StringTok"/>
-        </w:rPr>
-        <w:t xml:space="preserve">    </w:t>
-      </w:r>
-      <w:r>
-        <w:rPr>
-          <w:rStyle w:val="KeywordTok"/>
-        </w:rPr>
-        <w:t xml:space="preserve">facet_wrap</w:t>
-      </w:r>
-      <w:r>
-        <w:rPr>
-          <w:rStyle w:val="NormalTok"/>
-        </w:rPr>
-        <w:t xml:space="preserve">(</w:t>
-      </w:r>
-      <w:r>
-        <w:rPr>
-          <w:rStyle w:val="OperatorTok"/>
-        </w:rPr>
-        <w:t xml:space="preserve">~</w:t>
-      </w:r>
-      <w:r>
-        <w:rPr>
-          <w:rStyle w:val="StringTok"/>
-        </w:rPr>
-        <w:t xml:space="preserve"> </w:t>
-      </w:r>
-      <w:r>
-        <w:rPr>
-          <w:rStyle w:val="NormalTok"/>
-        </w:rPr>
-        <w:t xml:space="preserve">Species) </w:t>
-      </w:r>
-      <w:r>
-        <w:rPr>
-          <w:rStyle w:val="OperatorTok"/>
-        </w:rPr>
-        <w:t xml:space="preserve">+</w:t>
-      </w:r>
-      <w:r>
-        <w:br w:type="textWrapping"/>
-      </w:r>
-      <w:r>
-        <w:rPr>
-          <w:rStyle w:val="StringTok"/>
-        </w:rPr>
-        <w:t xml:space="preserve">    </w:t>
-      </w:r>
-      <w:r>
-        <w:rPr>
-          <w:rStyle w:val="KeywordTok"/>
-        </w:rPr>
-        <w:t xml:space="preserve">labs</w:t>
-      </w:r>
-      <w:r>
-        <w:rPr>
-          <w:rStyle w:val="NormalTok"/>
-        </w:rPr>
-        <w:t xml:space="preserve">(</w:t>
-      </w:r>
-      <w:r>
-        <w:rPr>
-          <w:rStyle w:val="DataTypeTok"/>
-        </w:rPr>
-        <w:t xml:space="preserve">x =</w:t>
-      </w:r>
-      <w:r>
-        <w:rPr>
-          <w:rStyle w:val="NormalTok"/>
-        </w:rPr>
-        <w:t xml:space="preserve"> </w:t>
-      </w:r>
-      <w:r>
-        <w:rPr>
-          <w:rStyle w:val="StringTok"/>
-        </w:rPr>
-        <w:t xml:space="preserve">"Width(cm)"</w:t>
-      </w:r>
-      <w:r>
-        <w:rPr>
-          <w:rStyle w:val="NormalTok"/>
-        </w:rPr>
-        <w:t xml:space="preserve">, </w:t>
-      </w:r>
-      <w:r>
-        <w:rPr>
-          <w:rStyle w:val="DataTypeTok"/>
-        </w:rPr>
-        <w:t xml:space="preserve">y =</w:t>
-      </w:r>
-      <w:r>
-        <w:rPr>
-          <w:rStyle w:val="NormalTok"/>
-        </w:rPr>
-        <w:t xml:space="preserve"> </w:t>
-      </w:r>
-      <w:r>
-        <w:rPr>
-          <w:rStyle w:val="StringTok"/>
-        </w:rPr>
-        <w:t xml:space="preserve">"Length(cm)"</w:t>
-      </w:r>
-      <w:r>
-        <w:rPr>
-          <w:rStyle w:val="NormalTok"/>
-        </w:rPr>
-        <w:t xml:space="preserve">)</w:t>
-      </w:r>
-    </w:p>
-    <w:p>
-      <w:pPr>
-        <w:pStyle w:val="FigureWithCaption"/>
-      </w:pPr>
-      <w:r>
-        <w:drawing>
-          <wp:inline>
-            <wp:extent cx="4620126" cy="3696101"/>
-            <wp:effectExtent b="0" l="0" r="0" t="0"/>
-            <wp:docPr descr="仮説1：長さと幅の関係は部位で共通" title="" id="1" name="Picture"/>
-            <a:graphic>
-              <a:graphicData uri="http://schemas.openxmlformats.org/drawingml/2006/picture">
-                <pic:pic>
-                  <pic:nvPicPr>
-                    <pic:cNvPr descr="intro_to_tidyverse_doc_files/figure-docx/unnamed-chunk-4-1.png" id="0" name="Picture"/>
                     <pic:cNvPicPr>
                       <a:picLocks noChangeArrowheads="1" noChangeAspect="1"/>
                     </pic:cNvPicPr>
@@ -1476,31 +1089,17 @@
         <w:pStyle w:val="ImageCaption"/>
       </w:pPr>
       <w:r>
-        <w:t xml:space="preserve">仮説1：長さと幅の関係は部位で共通</w:t>
-      </w:r>
-    </w:p>
-    <w:p>
-      <w:pPr>
-        <w:pStyle w:val="BodyText"/>
-      </w:pPr>
-      <w:r>
-        <w:t xml:space="preserve">よい相関があるので、仮説は妥当だったようです。</w:t>
-      </w:r>
-      <w:r>
-        <w:t xml:space="preserve"> </w:t>
-      </w:r>
-      <w:r>
-        <w:t xml:space="preserve">更に見てみると、近似直線の傾きがどれも似ているようです。</w:t>
+        <w:t xml:space="preserve">種ごと部位ごとに可視化する</w:t>
       </w:r>
     </w:p>
     <w:p>
       <w:pPr>
         <w:pStyle w:val="Heading1"/>
       </w:pPr>
-      <w:bookmarkStart w:id="29" w:name="2"/>
+      <w:bookmarkStart w:id="29" w:name="1"/>
       <w:bookmarkEnd w:id="29"/>
       <w:r>
-        <w:t xml:space="preserve">仮説その2</w:t>
+        <w:t xml:space="preserve">モデル化する（仮説1）</w:t>
       </w:r>
     </w:p>
     <w:p>
@@ -1508,7 +1107,7 @@
         <w:pStyle w:val="FirstParagraph"/>
       </w:pPr>
       <w:r>
-        <w:t xml:space="preserve">長さと幅の傾きは種が異なっても共通かもしれません。</w:t>
+        <w:t xml:space="preserve">もしかすると、長さと幅の関係は花弁とガクで共通と考えたほうがいいのかもしれません。</w:t>
       </w:r>
       <w:r>
         <w:t xml:space="preserve"> </w:t>
@@ -1546,7 +1145,7 @@
         <w:rPr>
           <w:rStyle w:val="StringTok"/>
         </w:rPr>
-        <w:t xml:space="preserve">  </w:t>
+        <w:t xml:space="preserve">    </w:t>
       </w:r>
       <w:r>
         <w:rPr>
@@ -1570,7 +1169,52 @@
         <w:rPr>
           <w:rStyle w:val="NormalTok"/>
         </w:rPr>
-        <w:t xml:space="preserve">(Width, Length, </w:t>
+        <w:t xml:space="preserve">(Width, Length)) </w:t>
+      </w:r>
+      <w:r>
+        <w:rPr>
+          <w:rStyle w:val="OperatorTok"/>
+        </w:rPr>
+        <w:t xml:space="preserve">+</w:t>
+      </w:r>
+      <w:r>
+        <w:rPr>
+          <w:rStyle w:val="StringTok"/>
+        </w:rPr>
+        <w:t xml:space="preserve"> </w:t>
+      </w:r>
+      <w:r>
+        <w:br w:type="textWrapping"/>
+      </w:r>
+      <w:r>
+        <w:rPr>
+          <w:rStyle w:val="StringTok"/>
+        </w:rPr>
+        <w:t xml:space="preserve">    </w:t>
+      </w:r>
+      <w:r>
+        <w:rPr>
+          <w:rStyle w:val="KeywordTok"/>
+        </w:rPr>
+        <w:t xml:space="preserve">geom_point</w:t>
+      </w:r>
+      <w:r>
+        <w:rPr>
+          <w:rStyle w:val="NormalTok"/>
+        </w:rPr>
+        <w:t xml:space="preserve">(</w:t>
+      </w:r>
+      <w:r>
+        <w:rPr>
+          <w:rStyle w:val="KeywordTok"/>
+        </w:rPr>
+        <w:t xml:space="preserve">aes</w:t>
+      </w:r>
+      <w:r>
+        <w:rPr>
+          <w:rStyle w:val="NormalTok"/>
+        </w:rPr>
+        <w:t xml:space="preserve">(</w:t>
       </w:r>
       <w:r>
         <w:rPr>
@@ -1582,7 +1226,7 @@
         <w:rPr>
           <w:rStyle w:val="NormalTok"/>
         </w:rPr>
-        <w:t xml:space="preserve"> Species)) </w:t>
+        <w:t xml:space="preserve"> Part)) </w:t>
       </w:r>
       <w:r>
         <w:rPr>
@@ -1609,7 +1253,7 @@
         <w:rPr>
           <w:rStyle w:val="KeywordTok"/>
         </w:rPr>
-        <w:t xml:space="preserve">geom_point</w:t>
+        <w:t xml:space="preserve">stat_smooth</w:t>
       </w:r>
       <w:r>
         <w:rPr>
@@ -1619,9 +1263,78 @@
       </w:r>
       <w:r>
         <w:rPr>
-          <w:rStyle w:val="KeywordTok"/>
-        </w:rPr>
-        <w:t xml:space="preserve">aes</w:t>
+          <w:rStyle w:val="DataTypeTok"/>
+        </w:rPr>
+        <w:t xml:space="preserve">method =</w:t>
+      </w:r>
+      <w:r>
+        <w:rPr>
+          <w:rStyle w:val="NormalTok"/>
+        </w:rPr>
+        <w:t xml:space="preserve"> </w:t>
+      </w:r>
+      <w:r>
+        <w:rPr>
+          <w:rStyle w:val="StringTok"/>
+        </w:rPr>
+        <w:t xml:space="preserve">"lm"</w:t>
+      </w:r>
+      <w:r>
+        <w:rPr>
+          <w:rStyle w:val="NormalTok"/>
+        </w:rPr>
+        <w:t xml:space="preserve">, </w:t>
+      </w:r>
+      <w:r>
+        <w:rPr>
+          <w:rStyle w:val="DataTypeTok"/>
+        </w:rPr>
+        <w:t xml:space="preserve">color =</w:t>
+      </w:r>
+      <w:r>
+        <w:rPr>
+          <w:rStyle w:val="NormalTok"/>
+        </w:rPr>
+        <w:t xml:space="preserve"> </w:t>
+      </w:r>
+      <w:r>
+        <w:rPr>
+          <w:rStyle w:val="StringTok"/>
+        </w:rPr>
+        <w:t xml:space="preserve">"gray 40"</w:t>
+      </w:r>
+      <w:r>
+        <w:rPr>
+          <w:rStyle w:val="NormalTok"/>
+        </w:rPr>
+        <w:t xml:space="preserve">) </w:t>
+      </w:r>
+      <w:r>
+        <w:rPr>
+          <w:rStyle w:val="OperatorTok"/>
+        </w:rPr>
+        <w:t xml:space="preserve">+</w:t>
+      </w:r>
+      <w:r>
+        <w:rPr>
+          <w:rStyle w:val="StringTok"/>
+        </w:rPr>
+        <w:t xml:space="preserve"> </w:t>
+      </w:r>
+      <w:r>
+        <w:br w:type="textWrapping"/>
+      </w:r>
+      <w:r>
+        <w:rPr>
+          <w:rStyle w:val="StringTok"/>
+        </w:rPr>
+        <w:t xml:space="preserve">    </w:t>
+      </w:r>
+      <w:r>
+        <w:rPr>
+          <w:rStyle w:val="KeywordTok"/>
+        </w:rPr>
+        <w:t xml:space="preserve">facet_wrap</w:t>
       </w:r>
       <w:r>
         <w:rPr>
@@ -1631,96 +1344,21 @@
       </w:r>
       <w:r>
         <w:rPr>
-          <w:rStyle w:val="DataTypeTok"/>
-        </w:rPr>
-        <w:t xml:space="preserve">shape =</w:t>
-      </w:r>
-      <w:r>
-        <w:rPr>
-          <w:rStyle w:val="NormalTok"/>
-        </w:rPr>
-        <w:t xml:space="preserve"> Part), </w:t>
-      </w:r>
-      <w:r>
-        <w:rPr>
-          <w:rStyle w:val="DataTypeTok"/>
-        </w:rPr>
-        <w:t xml:space="preserve">size =</w:t>
-      </w:r>
-      <w:r>
-        <w:rPr>
-          <w:rStyle w:val="NormalTok"/>
-        </w:rPr>
-        <w:t xml:space="preserve"> </w:t>
-      </w:r>
-      <w:r>
-        <w:rPr>
-          <w:rStyle w:val="DecValTok"/>
-        </w:rPr>
-        <w:t xml:space="preserve">3</w:t>
-      </w:r>
-      <w:r>
-        <w:rPr>
-          <w:rStyle w:val="NormalTok"/>
-        </w:rPr>
-        <w:t xml:space="preserve">) </w:t>
-      </w:r>
-      <w:r>
-        <w:rPr>
-          <w:rStyle w:val="OperatorTok"/>
-        </w:rPr>
-        <w:t xml:space="preserve">+</w:t>
-      </w:r>
-      <w:r>
-        <w:rPr>
-          <w:rStyle w:val="StringTok"/>
-        </w:rPr>
-        <w:t xml:space="preserve"> </w:t>
-      </w:r>
-      <w:r>
-        <w:br w:type="textWrapping"/>
-      </w:r>
-      <w:r>
-        <w:rPr>
-          <w:rStyle w:val="StringTok"/>
-        </w:rPr>
-        <w:t xml:space="preserve">    </w:t>
-      </w:r>
-      <w:r>
-        <w:rPr>
-          <w:rStyle w:val="KeywordTok"/>
-        </w:rPr>
-        <w:t xml:space="preserve">stat_smooth</w:t>
-      </w:r>
-      <w:r>
-        <w:rPr>
-          <w:rStyle w:val="NormalTok"/>
-        </w:rPr>
-        <w:t xml:space="preserve">(</w:t>
-      </w:r>
-      <w:r>
-        <w:rPr>
-          <w:rStyle w:val="DataTypeTok"/>
-        </w:rPr>
-        <w:t xml:space="preserve">method =</w:t>
-      </w:r>
-      <w:r>
-        <w:rPr>
-          <w:rStyle w:val="NormalTok"/>
-        </w:rPr>
-        <w:t xml:space="preserve"> </w:t>
-      </w:r>
-      <w:r>
-        <w:rPr>
-          <w:rStyle w:val="StringTok"/>
-        </w:rPr>
-        <w:t xml:space="preserve">"lm"</w:t>
-      </w:r>
-      <w:r>
-        <w:rPr>
-          <w:rStyle w:val="NormalTok"/>
-        </w:rPr>
-        <w:t xml:space="preserve">) </w:t>
+          <w:rStyle w:val="OperatorTok"/>
+        </w:rPr>
+        <w:t xml:space="preserve">~</w:t>
+      </w:r>
+      <w:r>
+        <w:rPr>
+          <w:rStyle w:val="StringTok"/>
+        </w:rPr>
+        <w:t xml:space="preserve"> </w:t>
+      </w:r>
+      <w:r>
+        <w:rPr>
+          <w:rStyle w:val="NormalTok"/>
+        </w:rPr>
+        <w:t xml:space="preserve">Species) </w:t>
       </w:r>
       <w:r>
         <w:rPr>
@@ -1807,12 +1445,12 @@
           <wp:inline>
             <wp:extent cx="4620126" cy="3696101"/>
             <wp:effectExtent b="0" l="0" r="0" t="0"/>
-            <wp:docPr descr="仮説2：傾きは同一に見える" title="" id="1" name="Picture"/>
+            <wp:docPr descr="仮説1：長さと幅の関係は部位で共通" title="" id="1" name="Picture"/>
             <a:graphic>
               <a:graphicData uri="http://schemas.openxmlformats.org/drawingml/2006/picture">
                 <pic:pic>
                   <pic:nvPicPr>
-                    <pic:cNvPr descr="intro_to_tidyverse_doc_files/figure-docx/unnamed-chunk-5-1.png" id="0" name="Picture"/>
+                    <pic:cNvPr descr="intro_to_tidyverse_doc_files/figure-docx/unnamed-chunk-4-1.png" id="0" name="Picture"/>
                     <pic:cNvPicPr>
                       <a:picLocks noChangeArrowheads="1" noChangeAspect="1"/>
                     </pic:cNvPicPr>
@@ -1850,6 +1488,380 @@
         <w:pStyle w:val="ImageCaption"/>
       </w:pPr>
       <w:r>
+        <w:t xml:space="preserve">仮説1：長さと幅の関係は部位で共通</w:t>
+      </w:r>
+    </w:p>
+    <w:p>
+      <w:pPr>
+        <w:pStyle w:val="BodyText"/>
+      </w:pPr>
+      <w:r>
+        <w:t xml:space="preserve">よい相関があるので、仮説は妥当だったようです。</w:t>
+      </w:r>
+      <w:r>
+        <w:t xml:space="preserve"> </w:t>
+      </w:r>
+      <w:r>
+        <w:t xml:space="preserve">更に見てみると、近似直線の傾きがどれも似ているようです。</w:t>
+      </w:r>
+    </w:p>
+    <w:p>
+      <w:pPr>
+        <w:pStyle w:val="Heading1"/>
+      </w:pPr>
+      <w:bookmarkStart w:id="31" w:name="2"/>
+      <w:bookmarkEnd w:id="31"/>
+      <w:r>
+        <w:t xml:space="preserve">モデル化する（仮説2）</w:t>
+      </w:r>
+    </w:p>
+    <w:p>
+      <w:pPr>
+        <w:pStyle w:val="FirstParagraph"/>
+      </w:pPr>
+      <w:r>
+        <w:t xml:space="preserve">長さと幅の傾きは種が異なっても共通かもしれません。</w:t>
+      </w:r>
+      <w:r>
+        <w:t xml:space="preserve"> </w:t>
+      </w:r>
+      <w:r>
+        <w:t xml:space="preserve">確認してみましょう。</w:t>
+      </w:r>
+    </w:p>
+    <w:p>
+      <w:pPr>
+        <w:pStyle w:val="SourceCode"/>
+      </w:pPr>
+      <w:r>
+        <w:rPr>
+          <w:rStyle w:val="NormalTok"/>
+        </w:rPr>
+        <w:t xml:space="preserve">iris_long </w:t>
+      </w:r>
+      <w:r>
+        <w:rPr>
+          <w:rStyle w:val="OperatorTok"/>
+        </w:rPr>
+        <w:t xml:space="preserve">%&gt;%</w:t>
+      </w:r>
+      <w:r>
+        <w:rPr>
+          <w:rStyle w:val="StringTok"/>
+        </w:rPr>
+        <w:t xml:space="preserve"> </w:t>
+      </w:r>
+      <w:r>
+        <w:br w:type="textWrapping"/>
+      </w:r>
+      <w:r>
+        <w:rPr>
+          <w:rStyle w:val="StringTok"/>
+        </w:rPr>
+        <w:t xml:space="preserve">  </w:t>
+      </w:r>
+      <w:r>
+        <w:rPr>
+          <w:rStyle w:val="KeywordTok"/>
+        </w:rPr>
+        <w:t xml:space="preserve">ggplot</w:t>
+      </w:r>
+      <w:r>
+        <w:rPr>
+          <w:rStyle w:val="NormalTok"/>
+        </w:rPr>
+        <w:t xml:space="preserve">(</w:t>
+      </w:r>
+      <w:r>
+        <w:rPr>
+          <w:rStyle w:val="KeywordTok"/>
+        </w:rPr>
+        <w:t xml:space="preserve">aes</w:t>
+      </w:r>
+      <w:r>
+        <w:rPr>
+          <w:rStyle w:val="NormalTok"/>
+        </w:rPr>
+        <w:t xml:space="preserve">(Width, Length, </w:t>
+      </w:r>
+      <w:r>
+        <w:rPr>
+          <w:rStyle w:val="DataTypeTok"/>
+        </w:rPr>
+        <w:t xml:space="preserve">color =</w:t>
+      </w:r>
+      <w:r>
+        <w:rPr>
+          <w:rStyle w:val="NormalTok"/>
+        </w:rPr>
+        <w:t xml:space="preserve"> Species)) </w:t>
+      </w:r>
+      <w:r>
+        <w:rPr>
+          <w:rStyle w:val="OperatorTok"/>
+        </w:rPr>
+        <w:t xml:space="preserve">+</w:t>
+      </w:r>
+      <w:r>
+        <w:rPr>
+          <w:rStyle w:val="StringTok"/>
+        </w:rPr>
+        <w:t xml:space="preserve"> </w:t>
+      </w:r>
+      <w:r>
+        <w:br w:type="textWrapping"/>
+      </w:r>
+      <w:r>
+        <w:rPr>
+          <w:rStyle w:val="StringTok"/>
+        </w:rPr>
+        <w:t xml:space="preserve">    </w:t>
+      </w:r>
+      <w:r>
+        <w:rPr>
+          <w:rStyle w:val="KeywordTok"/>
+        </w:rPr>
+        <w:t xml:space="preserve">geom_point</w:t>
+      </w:r>
+      <w:r>
+        <w:rPr>
+          <w:rStyle w:val="NormalTok"/>
+        </w:rPr>
+        <w:t xml:space="preserve">(</w:t>
+      </w:r>
+      <w:r>
+        <w:rPr>
+          <w:rStyle w:val="KeywordTok"/>
+        </w:rPr>
+        <w:t xml:space="preserve">aes</w:t>
+      </w:r>
+      <w:r>
+        <w:rPr>
+          <w:rStyle w:val="NormalTok"/>
+        </w:rPr>
+        <w:t xml:space="preserve">(</w:t>
+      </w:r>
+      <w:r>
+        <w:rPr>
+          <w:rStyle w:val="DataTypeTok"/>
+        </w:rPr>
+        <w:t xml:space="preserve">shape =</w:t>
+      </w:r>
+      <w:r>
+        <w:rPr>
+          <w:rStyle w:val="NormalTok"/>
+        </w:rPr>
+        <w:t xml:space="preserve"> Part), </w:t>
+      </w:r>
+      <w:r>
+        <w:rPr>
+          <w:rStyle w:val="DataTypeTok"/>
+        </w:rPr>
+        <w:t xml:space="preserve">size =</w:t>
+      </w:r>
+      <w:r>
+        <w:rPr>
+          <w:rStyle w:val="NormalTok"/>
+        </w:rPr>
+        <w:t xml:space="preserve"> </w:t>
+      </w:r>
+      <w:r>
+        <w:rPr>
+          <w:rStyle w:val="DecValTok"/>
+        </w:rPr>
+        <w:t xml:space="preserve">3</w:t>
+      </w:r>
+      <w:r>
+        <w:rPr>
+          <w:rStyle w:val="NormalTok"/>
+        </w:rPr>
+        <w:t xml:space="preserve">) </w:t>
+      </w:r>
+      <w:r>
+        <w:rPr>
+          <w:rStyle w:val="OperatorTok"/>
+        </w:rPr>
+        <w:t xml:space="preserve">+</w:t>
+      </w:r>
+      <w:r>
+        <w:rPr>
+          <w:rStyle w:val="StringTok"/>
+        </w:rPr>
+        <w:t xml:space="preserve"> </w:t>
+      </w:r>
+      <w:r>
+        <w:br w:type="textWrapping"/>
+      </w:r>
+      <w:r>
+        <w:rPr>
+          <w:rStyle w:val="StringTok"/>
+        </w:rPr>
+        <w:t xml:space="preserve">    </w:t>
+      </w:r>
+      <w:r>
+        <w:rPr>
+          <w:rStyle w:val="KeywordTok"/>
+        </w:rPr>
+        <w:t xml:space="preserve">stat_smooth</w:t>
+      </w:r>
+      <w:r>
+        <w:rPr>
+          <w:rStyle w:val="NormalTok"/>
+        </w:rPr>
+        <w:t xml:space="preserve">(</w:t>
+      </w:r>
+      <w:r>
+        <w:rPr>
+          <w:rStyle w:val="DataTypeTok"/>
+        </w:rPr>
+        <w:t xml:space="preserve">method =</w:t>
+      </w:r>
+      <w:r>
+        <w:rPr>
+          <w:rStyle w:val="NormalTok"/>
+        </w:rPr>
+        <w:t xml:space="preserve"> </w:t>
+      </w:r>
+      <w:r>
+        <w:rPr>
+          <w:rStyle w:val="StringTok"/>
+        </w:rPr>
+        <w:t xml:space="preserve">"lm"</w:t>
+      </w:r>
+      <w:r>
+        <w:rPr>
+          <w:rStyle w:val="NormalTok"/>
+        </w:rPr>
+        <w:t xml:space="preserve">) </w:t>
+      </w:r>
+      <w:r>
+        <w:rPr>
+          <w:rStyle w:val="OperatorTok"/>
+        </w:rPr>
+        <w:t xml:space="preserve">+</w:t>
+      </w:r>
+      <w:r>
+        <w:br w:type="textWrapping"/>
+      </w:r>
+      <w:r>
+        <w:rPr>
+          <w:rStyle w:val="StringTok"/>
+        </w:rPr>
+        <w:t xml:space="preserve">    </w:t>
+      </w:r>
+      <w:r>
+        <w:rPr>
+          <w:rStyle w:val="KeywordTok"/>
+        </w:rPr>
+        <w:t xml:space="preserve">labs</w:t>
+      </w:r>
+      <w:r>
+        <w:rPr>
+          <w:rStyle w:val="NormalTok"/>
+        </w:rPr>
+        <w:t xml:space="preserve">(</w:t>
+      </w:r>
+      <w:r>
+        <w:rPr>
+          <w:rStyle w:val="DataTypeTok"/>
+        </w:rPr>
+        <w:t xml:space="preserve">x =</w:t>
+      </w:r>
+      <w:r>
+        <w:rPr>
+          <w:rStyle w:val="NormalTok"/>
+        </w:rPr>
+        <w:t xml:space="preserve"> </w:t>
+      </w:r>
+      <w:r>
+        <w:rPr>
+          <w:rStyle w:val="StringTok"/>
+        </w:rPr>
+        <w:t xml:space="preserve">"Width(cm)"</w:t>
+      </w:r>
+      <w:r>
+        <w:rPr>
+          <w:rStyle w:val="NormalTok"/>
+        </w:rPr>
+        <w:t xml:space="preserve">, </w:t>
+      </w:r>
+      <w:r>
+        <w:rPr>
+          <w:rStyle w:val="DataTypeTok"/>
+        </w:rPr>
+        <w:t xml:space="preserve">y =</w:t>
+      </w:r>
+      <w:r>
+        <w:rPr>
+          <w:rStyle w:val="NormalTok"/>
+        </w:rPr>
+        <w:t xml:space="preserve"> </w:t>
+      </w:r>
+      <w:r>
+        <w:rPr>
+          <w:rStyle w:val="StringTok"/>
+        </w:rPr>
+        <w:t xml:space="preserve">"Length(cm)"</w:t>
+      </w:r>
+      <w:r>
+        <w:rPr>
+          <w:rStyle w:val="NormalTok"/>
+        </w:rPr>
+        <w:t xml:space="preserve">)</w:t>
+      </w:r>
+    </w:p>
+    <w:p>
+      <w:pPr>
+        <w:pStyle w:val="FigureWithCaption"/>
+      </w:pPr>
+      <w:r>
+        <w:drawing>
+          <wp:inline>
+            <wp:extent cx="4620126" cy="3696101"/>
+            <wp:effectExtent b="0" l="0" r="0" t="0"/>
+            <wp:docPr descr="仮説2：傾きは同一に見える" title="" id="1" name="Picture"/>
+            <a:graphic>
+              <a:graphicData uri="http://schemas.openxmlformats.org/drawingml/2006/picture">
+                <pic:pic>
+                  <pic:nvPicPr>
+                    <pic:cNvPr descr="intro_to_tidyverse_doc_files/figure-docx/unnamed-chunk-5-1.png" id="0" name="Picture"/>
+                    <pic:cNvPicPr>
+                      <a:picLocks noChangeArrowheads="1" noChangeAspect="1"/>
+                    </pic:cNvPicPr>
+                  </pic:nvPicPr>
+                  <pic:blipFill>
+                    <a:blip r:embed="rId32"/>
+                    <a:stretch>
+                      <a:fillRect/>
+                    </a:stretch>
+                  </pic:blipFill>
+                  <pic:spPr bwMode="auto">
+                    <a:xfrm>
+                      <a:off x="0" y="0"/>
+                      <a:ext cx="4620126" cy="3696101"/>
+                    </a:xfrm>
+                    <a:prstGeom prst="rect">
+                      <a:avLst/>
+                    </a:prstGeom>
+                    <a:noFill/>
+                    <a:ln w="9525">
+                      <a:noFill/>
+                      <a:headEnd/>
+                      <a:tailEnd/>
+                    </a:ln>
+                  </pic:spPr>
+                </pic:pic>
+              </a:graphicData>
+            </a:graphic>
+          </wp:inline>
+        </w:drawing>
+      </w:r>
+    </w:p>
+    <w:p>
+      <w:pPr>
+        <w:pStyle w:val="ImageCaption"/>
+      </w:pPr>
+      <w:r>
         <w:t xml:space="preserve">仮説2：傾きは同一に見える</w:t>
       </w:r>
     </w:p>
@@ -1865,8 +1877,8 @@
       <w:pPr>
         <w:pStyle w:val="Heading1"/>
       </w:pPr>
-      <w:bookmarkStart w:id="31" w:name="線形モデルの結果を数値で取得する"/>
-      <w:bookmarkEnd w:id="31"/>
+      <w:bookmarkStart w:id="33" w:name="線形モデルの結果を数値で取得する"/>
+      <w:bookmarkEnd w:id="33"/>
       <w:r>
         <w:t xml:space="preserve">線形モデルの結果を数値で取得する</w:t>
       </w:r>
@@ -2093,7 +2105,7 @@
                     </pic:cNvPicPr>
                   </pic:nvPicPr>
                   <pic:blipFill>
-                    <a:blip r:embed="rId32"/>
+                    <a:blip r:embed="rId34"/>
                     <a:stretch>
                       <a:fillRect/>
                     </a:stretch>
@@ -3142,7 +3154,7 @@
                     </pic:cNvPicPr>
                   </pic:nvPicPr>
                   <pic:blipFill>
-                    <a:blip r:embed="rId33"/>
+                    <a:blip r:embed="rId35"/>
                     <a:stretch>
                       <a:fillRect/>
                     </a:stretch>
@@ -3181,10 +3193,10 @@
       <w:pPr>
         <w:pStyle w:val="Heading1"/>
       </w:pPr>
-      <w:bookmarkStart w:id="34" w:name="線形モデルの妥当性確認"/>
-      <w:bookmarkEnd w:id="34"/>
-      <w:r>
-        <w:t xml:space="preserve">線形モデルの妥当性確認</w:t>
+      <w:bookmarkStart w:id="36" w:name="線形モデルの妥当性を確認する"/>
+      <w:bookmarkEnd w:id="36"/>
+      <w:r>
+        <w:t xml:space="preserve">線形モデルの妥当性を確認する</w:t>
       </w:r>
     </w:p>
     <w:p>
@@ -3598,7 +3610,7 @@
                     </pic:cNvPicPr>
                   </pic:nvPicPr>
                   <pic:blipFill>
-                    <a:blip r:embed="rId35"/>
+                    <a:blip r:embed="rId37"/>
                     <a:stretch>
                       <a:fillRect/>
                     </a:stretch>
@@ -3853,7 +3865,7 @@
                     </pic:cNvPicPr>
                   </pic:nvPicPr>
                   <pic:blipFill>
-                    <a:blip r:embed="rId36"/>
+                    <a:blip r:embed="rId38"/>
                     <a:stretch>
                       <a:fillRect/>
                     </a:stretch>
@@ -3909,6 +3921,44 @@
       </w:r>
     </w:p>
   </w:footnote>
+  <w:footnote w:id="22">
+    <w:p>
+      <w:pPr>
+        <w:pStyle w:val="FootnoteText"/>
+      </w:pPr>
+      <w:r>
+        <w:rPr>
+          <w:rStyle w:val="FootnoteReference"/>
+        </w:rPr>
+        <w:footnoteRef/>
+      </w:r>
+      <w:r>
+        <w:t xml:space="preserve"> </w:t>
+      </w:r>
+      <w:r>
+        <w:t xml:space="preserve">多角的な視点でデータ分析することは重要ですが、ツールの支援がなければ大きな負担になってしまいます。</w:t>
+      </w:r>
+    </w:p>
+  </w:footnote>
+  <w:footnote w:id="23">
+    <w:p>
+      <w:pPr>
+        <w:pStyle w:val="FootnoteText"/>
+      </w:pPr>
+      <w:r>
+        <w:rPr>
+          <w:rStyle w:val="FootnoteReference"/>
+        </w:rPr>
+        <w:footnoteRef/>
+      </w:r>
+      <w:r>
+        <w:t xml:space="preserve"> </w:t>
+      </w:r>
+      <w:r>
+        <w:t xml:space="preserve">ここでは、考え方を大まかに理解してください。この内容をすべて使えるようになったらこのコースは終了です。</w:t>
+      </w:r>
+    </w:p>
+  </w:footnote>
 </w:footnotes>
 </file>
 
@@ -3996,7 +4046,7 @@
     </w:lvl>
   </w:abstractNum>
   <w:abstractNum w:abstractNumId="990">
-    <w:nsid w:val="5fdd9b02"/>
+    <w:nsid w:val="880ee409"/>
     <w:multiLevelType w:val="multilevel"/>
     <w:lvl w:ilvl="0">
       <w:numFmt w:val="bullet"/>
